--- a/Statement_Highveld April 2023.docx
+++ b/Statement_Highveld April 2023.docx
@@ -121,7 +121,7 @@
         <w:tab/>
       </w:r>
       <w:r>
-        <w:t xml:space="preserve">30 Apr 2023</w:t>
+        <w:t xml:space="preserve">31 May 2023</w:t>
       </w:r>
     </w:p>
     <w:tbl>
@@ -486,7 +486,7 @@
               <w:ind w:left="31" w:firstLine="0"/>
             </w:pPr>
             <w:r>
-              <w:t xml:space="preserve">10 May 2023</w:t>
+              <w:t xml:space="preserve">02 Jun 2023</w:t>
             </w:r>
           </w:p>
         </w:tc>
@@ -550,7 +550,7 @@
               <w:ind w:left="0" w:firstLine="0"/>
             </w:pPr>
             <w:r>
-              <w:t xml:space="preserve">09 Jun 2023</w:t>
+              <w:t xml:space="preserve">02 Jul 2023</w:t>
             </w:r>
           </w:p>
         </w:tc>
@@ -646,7 +646,7 @@
               <w:ind w:left="31" w:firstLine="0"/>
             </w:pPr>
             <w:r>
-              <w:t xml:space="preserve">10 May 2023</w:t>
+              <w:t xml:space="preserve">02 Jun 2023</w:t>
             </w:r>
           </w:p>
         </w:tc>
@@ -710,7 +710,7 @@
               <w:ind w:left="0" w:firstLine="0"/>
             </w:pPr>
             <w:r>
-              <w:t xml:space="preserve">09 Jun 2023</w:t>
+              <w:t xml:space="preserve">02 Jul 2023</w:t>
             </w:r>
           </w:p>
         </w:tc>
@@ -731,7 +731,7 @@
               <w:ind w:left="0" w:firstLine="0"/>
             </w:pPr>
             <w:r>
-              <w:t xml:space="preserve">18,246.77</w:t>
+              <w:t xml:space="preserve">13,186.11</w:t>
             </w:r>
           </w:p>
         </w:tc>
@@ -774,7 +774,7 @@
               <w:ind w:left="0" w:firstLine="0"/>
             </w:pPr>
             <w:r>
-              <w:t xml:space="preserve">18,246.77</w:t>
+              <w:t xml:space="preserve">13,186.11</w:t>
             </w:r>
           </w:p>
         </w:tc>
@@ -914,7 +914,7 @@
               <w:ind w:left="0" w:firstLine="0"/>
             </w:pPr>
             <w:r>
-              <w:t xml:space="preserve">2,737.02</w:t>
+              <w:t xml:space="preserve">4,714.93</w:t>
             </w:r>
           </w:p>
         </w:tc>
@@ -950,7 +950,7 @@
         <w:rPr>
           <w:b/>
         </w:rPr>
-        <w:t xml:space="preserve">20,983.79</w:t>
+        <w:t xml:space="preserve">36,147.81</w:t>
       </w:r>
     </w:p>
     <w:p>
